--- a/Spark Training.docx
+++ b/Spark Training.docx
@@ -73,21 +73,7 @@
         <w:rPr>
           <w:rFonts w:ascii="Times New Roman" w:hAnsi="Times New Roman" w:cs="Times New Roman"/>
         </w:rPr>
-        <w:t xml:space="preserve">Increase the success rate of all the available Spark certifications available out there such as Databricks, Hortonworks, </w:t>
-      </w:r>
-      <w:proofErr w:type="spellStart"/>
-      <w:r>
-        <w:rPr>
-          <w:rFonts w:ascii="Times New Roman" w:hAnsi="Times New Roman" w:cs="Times New Roman"/>
-        </w:rPr>
-        <w:t>MapR</w:t>
-      </w:r>
-      <w:proofErr w:type="spellEnd"/>
-      <w:r>
-        <w:rPr>
-          <w:rFonts w:ascii="Times New Roman" w:hAnsi="Times New Roman" w:cs="Times New Roman"/>
-        </w:rPr>
-        <w:t>, Cloudera</w:t>
+        <w:t>Increase the success rate of all the available Spark certifications available out there such as Databricks, Hortonworks, MapR, Cloudera</w:t>
       </w:r>
     </w:p>
     <w:p>
@@ -161,16 +147,8 @@
         <w:rPr>
           <w:rFonts w:ascii="Times New Roman" w:hAnsi="Times New Roman" w:cs="Times New Roman"/>
         </w:rPr>
-        <w:t xml:space="preserve">Day 4 – Spark </w:t>
-      </w:r>
-      <w:proofErr w:type="spellStart"/>
-      <w:r>
-        <w:rPr>
-          <w:rFonts w:ascii="Times New Roman" w:hAnsi="Times New Roman" w:cs="Times New Roman"/>
-        </w:rPr>
-        <w:t>MLlib</w:t>
-      </w:r>
-      <w:proofErr w:type="spellEnd"/>
+        <w:t>Day 4 – Spark MLlib</w:t>
+      </w:r>
     </w:p>
     <w:p>
       <w:pPr>
@@ -246,90 +224,20 @@
         <w:rPr>
           <w:rFonts w:ascii="Times New Roman" w:hAnsi="Times New Roman" w:cs="Times New Roman"/>
         </w:rPr>
-        <w:t xml:space="preserve">Always use </w:t>
-      </w:r>
-      <w:proofErr w:type="spellStart"/>
-      <w:r>
-        <w:rPr>
-          <w:rFonts w:ascii="Times New Roman" w:hAnsi="Times New Roman" w:cs="Times New Roman"/>
-        </w:rPr>
-        <w:t>SparkSession</w:t>
-      </w:r>
-      <w:proofErr w:type="spellEnd"/>
-      <w:r>
-        <w:rPr>
-          <w:rFonts w:ascii="Times New Roman" w:hAnsi="Times New Roman" w:cs="Times New Roman"/>
-        </w:rPr>
-        <w:t xml:space="preserve"> </w:t>
-      </w:r>
-      <w:proofErr w:type="gramStart"/>
-      <w:r>
-        <w:rPr>
-          <w:rFonts w:ascii="Times New Roman" w:hAnsi="Times New Roman" w:cs="Times New Roman"/>
-        </w:rPr>
-        <w:t>(:type</w:t>
-      </w:r>
-      <w:proofErr w:type="gramEnd"/>
-      <w:r>
-        <w:rPr>
-          <w:rFonts w:ascii="Times New Roman" w:hAnsi="Times New Roman" w:cs="Times New Roman"/>
-        </w:rPr>
-        <w:t xml:space="preserve"> spark)</w:t>
-      </w:r>
-    </w:p>
-    <w:p>
-      <w:pPr>
-        <w:rPr>
-          <w:rFonts w:ascii="Times New Roman" w:hAnsi="Times New Roman" w:cs="Times New Roman"/>
-        </w:rPr>
-      </w:pPr>
-      <w:r>
-        <w:rPr>
-          <w:rFonts w:ascii="Times New Roman" w:hAnsi="Times New Roman" w:cs="Times New Roman"/>
-        </w:rPr>
-        <w:t xml:space="preserve">Always avoid </w:t>
-      </w:r>
-      <w:proofErr w:type="spellStart"/>
-      <w:r>
-        <w:rPr>
-          <w:rFonts w:ascii="Times New Roman" w:hAnsi="Times New Roman" w:cs="Times New Roman"/>
-        </w:rPr>
-        <w:t>SparkContext</w:t>
-      </w:r>
-      <w:proofErr w:type="spellEnd"/>
-      <w:r>
-        <w:rPr>
-          <w:rFonts w:ascii="Times New Roman" w:hAnsi="Times New Roman" w:cs="Times New Roman"/>
-        </w:rPr>
-        <w:t xml:space="preserve"> </w:t>
-      </w:r>
-      <w:proofErr w:type="gramStart"/>
-      <w:r>
-        <w:rPr>
-          <w:rFonts w:ascii="Times New Roman" w:hAnsi="Times New Roman" w:cs="Times New Roman"/>
-        </w:rPr>
-        <w:t>(:type</w:t>
-      </w:r>
-      <w:proofErr w:type="gramEnd"/>
-      <w:r>
-        <w:rPr>
-          <w:rFonts w:ascii="Times New Roman" w:hAnsi="Times New Roman" w:cs="Times New Roman"/>
-        </w:rPr>
-        <w:t xml:space="preserve"> </w:t>
-      </w:r>
-      <w:proofErr w:type="spellStart"/>
-      <w:r>
-        <w:rPr>
-          <w:rFonts w:ascii="Times New Roman" w:hAnsi="Times New Roman" w:cs="Times New Roman"/>
-        </w:rPr>
-        <w:t>sc</w:t>
-      </w:r>
-      <w:proofErr w:type="spellEnd"/>
-      <w:r>
-        <w:rPr>
-          <w:rFonts w:ascii="Times New Roman" w:hAnsi="Times New Roman" w:cs="Times New Roman"/>
-        </w:rPr>
-        <w:t>)</w:t>
+        <w:t>Always use SparkSession (:type spark)</w:t>
+      </w:r>
+    </w:p>
+    <w:p>
+      <w:pPr>
+        <w:rPr>
+          <w:rFonts w:ascii="Times New Roman" w:hAnsi="Times New Roman" w:cs="Times New Roman"/>
+        </w:rPr>
+      </w:pPr>
+      <w:r>
+        <w:rPr>
+          <w:rFonts w:ascii="Times New Roman" w:hAnsi="Times New Roman" w:cs="Times New Roman"/>
+        </w:rPr>
+        <w:t>Always avoid SparkContext (:type sc)</w:t>
       </w:r>
     </w:p>
     <w:p>
@@ -440,21 +348,7 @@
         <w:rPr>
           <w:rFonts w:ascii="Times New Roman" w:hAnsi="Times New Roman" w:cs="Times New Roman"/>
         </w:rPr>
-        <w:t xml:space="preserve">Good </w:t>
-      </w:r>
-      <w:proofErr w:type="spellStart"/>
-      <w:r>
-        <w:rPr>
-          <w:rFonts w:ascii="Times New Roman" w:hAnsi="Times New Roman" w:cs="Times New Roman"/>
-        </w:rPr>
-        <w:t>ol</w:t>
-      </w:r>
-      <w:proofErr w:type="spellEnd"/>
-      <w:r>
-        <w:rPr>
-          <w:rFonts w:ascii="Times New Roman" w:hAnsi="Times New Roman" w:cs="Times New Roman"/>
-        </w:rPr>
-        <w:t>' SQL statements</w:t>
+        <w:t>Good ol' SQL statements</w:t>
       </w:r>
     </w:p>
     <w:p>
@@ -468,19 +362,11 @@
           <w:rFonts w:ascii="Times New Roman" w:hAnsi="Times New Roman" w:cs="Times New Roman"/>
         </w:rPr>
       </w:pPr>
-      <w:proofErr w:type="gramStart"/>
-      <w:r>
-        <w:rPr>
-          <w:rFonts w:ascii="Times New Roman" w:hAnsi="Times New Roman" w:cs="Times New Roman"/>
-        </w:rPr>
-        <w:t>Dataset(</w:t>
-      </w:r>
-      <w:proofErr w:type="gramEnd"/>
-      <w:r>
-        <w:rPr>
-          <w:rFonts w:ascii="Times New Roman" w:hAnsi="Times New Roman" w:cs="Times New Roman"/>
-        </w:rPr>
-        <w:t>and Frame) data abstractions -&gt; distributed computations</w:t>
+      <w:r>
+        <w:rPr>
+          <w:rFonts w:ascii="Times New Roman" w:hAnsi="Times New Roman" w:cs="Times New Roman"/>
+        </w:rPr>
+        <w:t>Dataset(and Frame) data abstractions -&gt; distributed computations</w:t>
       </w:r>
     </w:p>
     <w:p>
@@ -514,14 +400,12 @@
           <w:rFonts w:ascii="Times New Roman" w:hAnsi="Times New Roman" w:cs="Times New Roman"/>
         </w:rPr>
       </w:pPr>
-      <w:proofErr w:type="spellStart"/>
       <w:r>
         <w:rPr>
           <w:rFonts w:ascii="Times New Roman" w:hAnsi="Times New Roman" w:cs="Times New Roman"/>
         </w:rPr>
         <w:t>SparkSession</w:t>
       </w:r>
-      <w:proofErr w:type="spellEnd"/>
     </w:p>
     <w:p>
       <w:pPr>
@@ -556,21 +440,7 @@
         <w:rPr>
           <w:rFonts w:ascii="Times New Roman" w:hAnsi="Times New Roman" w:cs="Times New Roman"/>
         </w:rPr>
-        <w:t xml:space="preserve">Use </w:t>
-      </w:r>
-      <w:proofErr w:type="spellStart"/>
-      <w:r>
-        <w:rPr>
-          <w:rFonts w:ascii="Times New Roman" w:hAnsi="Times New Roman" w:cs="Times New Roman"/>
-        </w:rPr>
-        <w:t>SparkSession.builder</w:t>
-      </w:r>
-      <w:proofErr w:type="spellEnd"/>
-      <w:r>
-        <w:rPr>
-          <w:rFonts w:ascii="Times New Roman" w:hAnsi="Times New Roman" w:cs="Times New Roman"/>
-        </w:rPr>
-        <w:t xml:space="preserve"> Fluent API to create one</w:t>
+        <w:t>Use SparkSession.builder Fluent API to create one</w:t>
       </w:r>
     </w:p>
     <w:p>
@@ -588,37 +458,7 @@
         <w:rPr>
           <w:rFonts w:ascii="Times New Roman" w:hAnsi="Times New Roman" w:cs="Times New Roman"/>
         </w:rPr>
-        <w:t xml:space="preserve">Allows creating local Datasets -&gt; </w:t>
-      </w:r>
-      <w:proofErr w:type="spellStart"/>
-      <w:proofErr w:type="gramStart"/>
-      <w:r>
-        <w:rPr>
-          <w:rFonts w:ascii="Times New Roman" w:hAnsi="Times New Roman" w:cs="Times New Roman"/>
-        </w:rPr>
-        <w:t>spark.range</w:t>
-      </w:r>
-      <w:proofErr w:type="spellEnd"/>
-      <w:proofErr w:type="gramEnd"/>
-      <w:r>
-        <w:rPr>
-          <w:rFonts w:ascii="Times New Roman" w:hAnsi="Times New Roman" w:cs="Times New Roman"/>
-        </w:rPr>
-        <w:t>(</w:t>
-      </w:r>
-      <w:proofErr w:type="spellStart"/>
-      <w:r>
-        <w:rPr>
-          <w:rFonts w:ascii="Times New Roman" w:hAnsi="Times New Roman" w:cs="Times New Roman"/>
-        </w:rPr>
-        <w:t>numberOfRecords</w:t>
-      </w:r>
-      <w:proofErr w:type="spellEnd"/>
-      <w:r>
-        <w:rPr>
-          <w:rFonts w:ascii="Times New Roman" w:hAnsi="Times New Roman" w:cs="Times New Roman"/>
-        </w:rPr>
-        <w:t>)</w:t>
+        <w:t>Allows creating local Datasets -&gt; spark.range(numberOfRecords)</w:t>
       </w:r>
     </w:p>
     <w:p>
@@ -672,35 +512,7 @@
         <w:rPr>
           <w:rFonts w:ascii="Times New Roman" w:hAnsi="Times New Roman" w:cs="Times New Roman"/>
         </w:rPr>
-        <w:t xml:space="preserve">Switch to Mastering </w:t>
-      </w:r>
-      <w:proofErr w:type="spellStart"/>
-      <w:r>
-        <w:rPr>
-          <w:rFonts w:ascii="Times New Roman" w:hAnsi="Times New Roman" w:cs="Times New Roman"/>
-        </w:rPr>
-        <w:t>SparkSQL</w:t>
-      </w:r>
-      <w:proofErr w:type="spellEnd"/>
-      <w:r>
-        <w:rPr>
-          <w:rFonts w:ascii="Times New Roman" w:hAnsi="Times New Roman" w:cs="Times New Roman"/>
-        </w:rPr>
-        <w:t xml:space="preserve"> -&gt; </w:t>
-      </w:r>
-      <w:proofErr w:type="spellStart"/>
-      <w:r>
-        <w:rPr>
-          <w:rFonts w:ascii="Times New Roman" w:hAnsi="Times New Roman" w:cs="Times New Roman"/>
-        </w:rPr>
-        <w:t>DataSource</w:t>
-      </w:r>
-      <w:proofErr w:type="spellEnd"/>
-      <w:r>
-        <w:rPr>
-          <w:rFonts w:ascii="Times New Roman" w:hAnsi="Times New Roman" w:cs="Times New Roman"/>
-        </w:rPr>
-        <w:t xml:space="preserve"> API Managing datasets in external data</w:t>
+        <w:t>Switch to Mastering SparkSQL -&gt; DataSource API Managing datasets in external data</w:t>
       </w:r>
       <w:r>
         <w:rPr>
@@ -722,19 +534,11 @@
           <w:rFonts w:ascii="Times New Roman" w:hAnsi="Times New Roman" w:cs="Times New Roman"/>
         </w:rPr>
       </w:pPr>
-      <w:proofErr w:type="spellStart"/>
-      <w:r>
-        <w:rPr>
-          <w:rFonts w:ascii="Times New Roman" w:hAnsi="Times New Roman" w:cs="Times New Roman"/>
-        </w:rPr>
-        <w:t>DataSource</w:t>
-      </w:r>
-      <w:proofErr w:type="spellEnd"/>
-      <w:r>
-        <w:rPr>
-          <w:rFonts w:ascii="Times New Roman" w:hAnsi="Times New Roman" w:cs="Times New Roman"/>
-        </w:rPr>
-        <w:t xml:space="preserve"> API – Reading </w:t>
+      <w:r>
+        <w:rPr>
+          <w:rFonts w:ascii="Times New Roman" w:hAnsi="Times New Roman" w:cs="Times New Roman"/>
+        </w:rPr>
+        <w:t xml:space="preserve">DataSource API – Reading </w:t>
       </w:r>
       <w:r>
         <w:rPr>
@@ -758,30 +562,8 @@
         <w:rPr>
           <w:rFonts w:ascii="Times New Roman" w:hAnsi="Times New Roman" w:cs="Times New Roman"/>
         </w:rPr>
-        <w:t xml:space="preserve">Loading </w:t>
-      </w:r>
-      <w:proofErr w:type="spellStart"/>
-      <w:r>
-        <w:rPr>
-          <w:rFonts w:ascii="Times New Roman" w:hAnsi="Times New Roman" w:cs="Times New Roman"/>
-        </w:rPr>
-        <w:t>dataets</w:t>
-      </w:r>
-      <w:proofErr w:type="spellEnd"/>
-      <w:r>
-        <w:rPr>
-          <w:rFonts w:ascii="Times New Roman" w:hAnsi="Times New Roman" w:cs="Times New Roman"/>
-        </w:rPr>
-        <w:t xml:space="preserve"> using </w:t>
-      </w:r>
-      <w:proofErr w:type="spellStart"/>
-      <w:r>
-        <w:rPr>
-          <w:rFonts w:ascii="Times New Roman" w:hAnsi="Times New Roman" w:cs="Times New Roman"/>
-        </w:rPr>
-        <w:t>SparkSession.read</w:t>
-      </w:r>
-      <w:proofErr w:type="spellEnd"/>
+        <w:t>Loading dataets using SparkSession.read</w:t>
+      </w:r>
     </w:p>
     <w:p>
       <w:pPr>
@@ -798,16 +580,8 @@
         <w:rPr>
           <w:rFonts w:ascii="Times New Roman" w:hAnsi="Times New Roman" w:cs="Times New Roman"/>
         </w:rPr>
-        <w:t xml:space="preserve">Writing Datasets using </w:t>
-      </w:r>
-      <w:proofErr w:type="spellStart"/>
-      <w:r>
-        <w:rPr>
-          <w:rFonts w:ascii="Times New Roman" w:hAnsi="Times New Roman" w:cs="Times New Roman"/>
-        </w:rPr>
-        <w:t>Dataset.write</w:t>
-      </w:r>
-      <w:proofErr w:type="spellEnd"/>
+        <w:t>Writing Datasets using Dataset.write</w:t>
+      </w:r>
       <w:r>
         <w:rPr>
           <w:rFonts w:ascii="Times New Roman" w:hAnsi="Times New Roman" w:cs="Times New Roman"/>
@@ -877,61 +651,17 @@
           <w:rFonts w:ascii="Times New Roman" w:hAnsi="Times New Roman" w:cs="Times New Roman"/>
         </w:rPr>
       </w:pPr>
-      <w:proofErr w:type="spellStart"/>
-      <w:r>
-        <w:rPr>
-          <w:rFonts w:ascii="Times New Roman" w:hAnsi="Times New Roman" w:cs="Times New Roman"/>
-        </w:rPr>
-        <w:t>val</w:t>
-      </w:r>
-      <w:proofErr w:type="spellEnd"/>
-      <w:r>
-        <w:rPr>
-          <w:rFonts w:ascii="Times New Roman" w:hAnsi="Times New Roman" w:cs="Times New Roman"/>
-        </w:rPr>
-        <w:t xml:space="preserve"> dataset = </w:t>
-      </w:r>
-      <w:proofErr w:type="spellStart"/>
-      <w:proofErr w:type="gramStart"/>
-      <w:r>
-        <w:rPr>
-          <w:rFonts w:ascii="Times New Roman" w:hAnsi="Times New Roman" w:cs="Times New Roman"/>
-        </w:rPr>
-        <w:t>spark.read</w:t>
-      </w:r>
-      <w:proofErr w:type="gramEnd"/>
-      <w:r>
-        <w:rPr>
-          <w:rFonts w:ascii="Times New Roman" w:hAnsi="Times New Roman" w:cs="Times New Roman"/>
-        </w:rPr>
-        <w:t>.format</w:t>
-      </w:r>
-      <w:proofErr w:type="spellEnd"/>
-      <w:r>
-        <w:rPr>
-          <w:rFonts w:ascii="Times New Roman" w:hAnsi="Times New Roman" w:cs="Times New Roman"/>
-        </w:rPr>
-        <w:t>(</w:t>
-      </w:r>
-      <w:r>
-        <w:rPr>
-          <w:rFonts w:ascii="Times New Roman" w:hAnsi="Times New Roman" w:cs="Times New Roman"/>
-        </w:rPr>
-        <w:t>"</w:t>
-      </w:r>
-      <w:proofErr w:type="spellStart"/>
-      <w:r>
-        <w:rPr>
-          <w:rFonts w:ascii="Times New Roman" w:hAnsi="Times New Roman" w:cs="Times New Roman"/>
-        </w:rPr>
-        <w:t>json</w:t>
-      </w:r>
-      <w:proofErr w:type="spellEnd"/>
-      <w:r>
-        <w:rPr>
-          <w:rFonts w:ascii="Times New Roman" w:hAnsi="Times New Roman" w:cs="Times New Roman"/>
-        </w:rPr>
-        <w:t>").save("dailies")</w:t>
+      <w:r>
+        <w:rPr>
+          <w:rFonts w:ascii="Times New Roman" w:hAnsi="Times New Roman" w:cs="Times New Roman"/>
+        </w:rPr>
+        <w:t>val dataset = spark.read.format(</w:t>
+      </w:r>
+      <w:r>
+        <w:rPr>
+          <w:rFonts w:ascii="Times New Roman" w:hAnsi="Times New Roman" w:cs="Times New Roman"/>
+        </w:rPr>
+        <w:t>"json").save("dailies")</w:t>
       </w:r>
     </w:p>
     <w:p>
@@ -945,14 +675,12 @@
           <w:rFonts w:ascii="Times New Roman" w:hAnsi="Times New Roman" w:cs="Times New Roman"/>
         </w:rPr>
       </w:pPr>
-      <w:proofErr w:type="spellStart"/>
       <w:r>
         <w:rPr>
           <w:rFonts w:ascii="Times New Roman" w:hAnsi="Times New Roman" w:cs="Times New Roman"/>
         </w:rPr>
         <w:t>DataFrame.write</w:t>
       </w:r>
-      <w:proofErr w:type="spellEnd"/>
     </w:p>
     <w:p>
       <w:pPr>
@@ -1019,42 +747,12 @@
           <w:rFonts w:ascii="Times New Roman" w:hAnsi="Times New Roman" w:cs="Times New Roman"/>
         </w:rPr>
       </w:pPr>
-      <w:proofErr w:type="spellStart"/>
-      <w:r>
-        <w:rPr>
-          <w:rFonts w:ascii="Times New Roman" w:hAnsi="Times New Roman" w:cs="Times New Roman"/>
-        </w:rPr>
-        <w:t>partitioBy</w:t>
-      </w:r>
-      <w:proofErr w:type="spellEnd"/>
-      <w:r>
-        <w:rPr>
-          <w:rFonts w:ascii="Times New Roman" w:hAnsi="Times New Roman" w:cs="Times New Roman"/>
-        </w:rPr>
-        <w:t xml:space="preserve">, </w:t>
-      </w:r>
-      <w:proofErr w:type="spellStart"/>
-      <w:r>
-        <w:rPr>
-          <w:rFonts w:ascii="Times New Roman" w:hAnsi="Times New Roman" w:cs="Times New Roman"/>
-        </w:rPr>
-        <w:t>bucketBy</w:t>
-      </w:r>
-      <w:proofErr w:type="spellEnd"/>
-      <w:r>
-        <w:rPr>
-          <w:rFonts w:ascii="Times New Roman" w:hAnsi="Times New Roman" w:cs="Times New Roman"/>
-        </w:rPr>
-        <w:t xml:space="preserve">, </w:t>
-      </w:r>
-      <w:proofErr w:type="spellStart"/>
-      <w:r>
-        <w:rPr>
-          <w:rFonts w:ascii="Times New Roman" w:hAnsi="Times New Roman" w:cs="Times New Roman"/>
-        </w:rPr>
-        <w:t>sortBy</w:t>
-      </w:r>
-      <w:proofErr w:type="spellEnd"/>
+      <w:r>
+        <w:rPr>
+          <w:rFonts w:ascii="Times New Roman" w:hAnsi="Times New Roman" w:cs="Times New Roman"/>
+        </w:rPr>
+        <w:t>partitioBy, bucketBy, sortBy</w:t>
+      </w:r>
     </w:p>
     <w:p>
       <w:pPr>
@@ -1067,56 +765,32 @@
           <w:rFonts w:ascii="Times New Roman" w:hAnsi="Times New Roman" w:cs="Times New Roman"/>
         </w:rPr>
       </w:pPr>
-      <w:proofErr w:type="spellStart"/>
-      <w:r>
-        <w:rPr>
-          <w:rFonts w:ascii="Times New Roman" w:hAnsi="Times New Roman" w:cs="Times New Roman"/>
-        </w:rPr>
-        <w:t>insertInto</w:t>
-      </w:r>
-      <w:proofErr w:type="spellEnd"/>
-      <w:r>
-        <w:rPr>
-          <w:rFonts w:ascii="Times New Roman" w:hAnsi="Times New Roman" w:cs="Times New Roman"/>
-        </w:rPr>
-        <w:t xml:space="preserve">, save, </w:t>
-      </w:r>
-      <w:proofErr w:type="spellStart"/>
-      <w:r>
-        <w:rPr>
-          <w:rFonts w:ascii="Times New Roman" w:hAnsi="Times New Roman" w:cs="Times New Roman"/>
-        </w:rPr>
-        <w:t>saveAsTable</w:t>
-      </w:r>
-      <w:proofErr w:type="spellEnd"/>
-    </w:p>
-    <w:p>
-      <w:pPr>
-        <w:rPr>
-          <w:rFonts w:ascii="Times New Roman" w:hAnsi="Times New Roman" w:cs="Times New Roman"/>
-        </w:rPr>
-      </w:pPr>
-    </w:p>
-    <w:p>
-      <w:pPr>
-        <w:rPr>
-          <w:rFonts w:ascii="Times New Roman" w:hAnsi="Times New Roman" w:cs="Times New Roman"/>
-        </w:rPr>
-      </w:pPr>
-      <w:r>
-        <w:rPr>
-          <w:rFonts w:ascii="Times New Roman" w:hAnsi="Times New Roman" w:cs="Times New Roman"/>
-        </w:rPr>
-        <w:t xml:space="preserve">Ad-hoc local </w:t>
-      </w:r>
-      <w:proofErr w:type="spellStart"/>
-      <w:r>
-        <w:rPr>
-          <w:rFonts w:ascii="Times New Roman" w:hAnsi="Times New Roman" w:cs="Times New Roman"/>
-        </w:rPr>
-        <w:t>DataSets</w:t>
-      </w:r>
-      <w:proofErr w:type="spellEnd"/>
+      <w:r>
+        <w:rPr>
+          <w:rFonts w:ascii="Times New Roman" w:hAnsi="Times New Roman" w:cs="Times New Roman"/>
+        </w:rPr>
+        <w:t>insertInto, save, saveAsTable</w:t>
+      </w:r>
+    </w:p>
+    <w:p>
+      <w:pPr>
+        <w:rPr>
+          <w:rFonts w:ascii="Times New Roman" w:hAnsi="Times New Roman" w:cs="Times New Roman"/>
+        </w:rPr>
+      </w:pPr>
+    </w:p>
+    <w:p>
+      <w:pPr>
+        <w:rPr>
+          <w:rFonts w:ascii="Times New Roman" w:hAnsi="Times New Roman" w:cs="Times New Roman"/>
+        </w:rPr>
+      </w:pPr>
+      <w:r>
+        <w:rPr>
+          <w:rFonts w:ascii="Times New Roman" w:hAnsi="Times New Roman" w:cs="Times New Roman"/>
+        </w:rPr>
+        <w:t>Ad-hoc local DataSets</w:t>
+      </w:r>
     </w:p>
     <w:p>
       <w:pPr>
@@ -1129,50 +803,12 @@
           <w:rFonts w:ascii="Times New Roman" w:hAnsi="Times New Roman" w:cs="Times New Roman"/>
         </w:rPr>
       </w:pPr>
-      <w:proofErr w:type="spellStart"/>
-      <w:proofErr w:type="gramStart"/>
-      <w:r>
-        <w:rPr>
-          <w:rFonts w:ascii="Times New Roman" w:hAnsi="Times New Roman" w:cs="Times New Roman"/>
-        </w:rPr>
-        <w:t>Seq</w:t>
-      </w:r>
-      <w:proofErr w:type="spellEnd"/>
-      <w:r>
-        <w:rPr>
-          <w:rFonts w:ascii="Times New Roman" w:hAnsi="Times New Roman" w:cs="Times New Roman"/>
-        </w:rPr>
-        <w:t>(</w:t>
-      </w:r>
-      <w:proofErr w:type="gramEnd"/>
-      <w:r>
-        <w:rPr>
-          <w:rFonts w:ascii="Times New Roman" w:hAnsi="Times New Roman" w:cs="Times New Roman"/>
-        </w:rPr>
-        <w:t>…).</w:t>
-      </w:r>
-      <w:proofErr w:type="spellStart"/>
-      <w:r>
-        <w:rPr>
-          <w:rFonts w:ascii="Times New Roman" w:hAnsi="Times New Roman" w:cs="Times New Roman"/>
-        </w:rPr>
-        <w:t>toDF</w:t>
-      </w:r>
-      <w:proofErr w:type="spellEnd"/>
-      <w:r>
-        <w:rPr>
-          <w:rFonts w:ascii="Times New Roman" w:hAnsi="Times New Roman" w:cs="Times New Roman"/>
-        </w:rPr>
-        <w:t xml:space="preserve">("col1","col2",…) for local </w:t>
-      </w:r>
-      <w:proofErr w:type="spellStart"/>
-      <w:r>
-        <w:rPr>
-          <w:rFonts w:ascii="Times New Roman" w:hAnsi="Times New Roman" w:cs="Times New Roman"/>
-        </w:rPr>
-        <w:t>DataFrames</w:t>
-      </w:r>
-      <w:proofErr w:type="spellEnd"/>
+      <w:r>
+        <w:rPr>
+          <w:rFonts w:ascii="Times New Roman" w:hAnsi="Times New Roman" w:cs="Times New Roman"/>
+        </w:rPr>
+        <w:t>Seq(…).toDF("col1","col2",…) for local DataFrames</w:t>
+      </w:r>
     </w:p>
     <w:p>
       <w:pPr>
@@ -1185,41 +821,11 @@
           <w:rFonts w:ascii="Times New Roman" w:hAnsi="Times New Roman" w:cs="Times New Roman"/>
         </w:rPr>
       </w:pPr>
-      <w:proofErr w:type="spellStart"/>
-      <w:proofErr w:type="gramStart"/>
-      <w:r>
-        <w:rPr>
-          <w:rFonts w:ascii="Times New Roman" w:hAnsi="Times New Roman" w:cs="Times New Roman"/>
-        </w:rPr>
-        <w:t>Seq</w:t>
-      </w:r>
-      <w:proofErr w:type="spellEnd"/>
-      <w:r>
-        <w:rPr>
-          <w:rFonts w:ascii="Times New Roman" w:hAnsi="Times New Roman" w:cs="Times New Roman"/>
-        </w:rPr>
-        <w:t>(</w:t>
-      </w:r>
-      <w:proofErr w:type="gramEnd"/>
-      <w:r>
-        <w:rPr>
-          <w:rFonts w:ascii="Times New Roman" w:hAnsi="Times New Roman" w:cs="Times New Roman"/>
-        </w:rPr>
-        <w:t>…).</w:t>
-      </w:r>
-      <w:proofErr w:type="spellStart"/>
-      <w:r>
-        <w:rPr>
-          <w:rFonts w:ascii="Times New Roman" w:hAnsi="Times New Roman" w:cs="Times New Roman"/>
-        </w:rPr>
-        <w:t>toDS</w:t>
-      </w:r>
-      <w:proofErr w:type="spellEnd"/>
-      <w:r>
-        <w:rPr>
-          <w:rFonts w:ascii="Times New Roman" w:hAnsi="Times New Roman" w:cs="Times New Roman"/>
-        </w:rPr>
-        <w:t xml:space="preserve"> for local Datasets</w:t>
+      <w:r>
+        <w:rPr>
+          <w:rFonts w:ascii="Times New Roman" w:hAnsi="Times New Roman" w:cs="Times New Roman"/>
+        </w:rPr>
+        <w:t>Seq(…).toDS for local Datasets</w:t>
       </w:r>
     </w:p>
     <w:p>
@@ -1237,23 +843,7 @@
         <w:rPr>
           <w:rFonts w:ascii="Times New Roman" w:hAnsi="Times New Roman" w:cs="Times New Roman"/>
         </w:rPr>
-        <w:t xml:space="preserve">Use import </w:t>
-      </w:r>
-      <w:proofErr w:type="spellStart"/>
-      <w:proofErr w:type="gramStart"/>
-      <w:r>
-        <w:rPr>
-          <w:rFonts w:ascii="Times New Roman" w:hAnsi="Times New Roman" w:cs="Times New Roman"/>
-        </w:rPr>
-        <w:t>spark.implicits</w:t>
-      </w:r>
-      <w:proofErr w:type="spellEnd"/>
-      <w:proofErr w:type="gramEnd"/>
-      <w:r>
-        <w:rPr>
-          <w:rFonts w:ascii="Times New Roman" w:hAnsi="Times New Roman" w:cs="Times New Roman"/>
-        </w:rPr>
-        <w:t>._</w:t>
+        <w:t>Use import spark.implicits._</w:t>
       </w:r>
     </w:p>
     <w:p>
@@ -1328,30 +918,8 @@
         <w:rPr>
           <w:rFonts w:ascii="Times New Roman" w:hAnsi="Times New Roman" w:cs="Times New Roman"/>
         </w:rPr>
-        <w:t xml:space="preserve">Schema = </w:t>
-      </w:r>
-      <w:proofErr w:type="spellStart"/>
-      <w:r>
-        <w:rPr>
-          <w:rFonts w:ascii="Times New Roman" w:hAnsi="Times New Roman" w:cs="Times New Roman"/>
-        </w:rPr>
-        <w:t>StructType</w:t>
-      </w:r>
-      <w:proofErr w:type="spellEnd"/>
-      <w:r>
-        <w:rPr>
-          <w:rFonts w:ascii="Times New Roman" w:hAnsi="Times New Roman" w:cs="Times New Roman"/>
-        </w:rPr>
-        <w:t xml:space="preserve"> with one or many </w:t>
-      </w:r>
-      <w:proofErr w:type="spellStart"/>
-      <w:r>
-        <w:rPr>
-          <w:rFonts w:ascii="Times New Roman" w:hAnsi="Times New Roman" w:cs="Times New Roman"/>
-        </w:rPr>
-        <w:t>StructFields</w:t>
-      </w:r>
-      <w:proofErr w:type="spellEnd"/>
+        <w:t>Schema = StructType with one or many StructFields</w:t>
+      </w:r>
     </w:p>
     <w:p>
       <w:pPr>
@@ -1382,14 +950,12 @@
           <w:rFonts w:ascii="Times New Roman" w:hAnsi="Times New Roman" w:cs="Times New Roman"/>
         </w:rPr>
       </w:pPr>
-      <w:proofErr w:type="spellStart"/>
       <w:r>
         <w:rPr>
           <w:rFonts w:ascii="Times New Roman" w:hAnsi="Times New Roman" w:cs="Times New Roman"/>
         </w:rPr>
         <w:t>Dataset.printSchema</w:t>
       </w:r>
-      <w:proofErr w:type="spellEnd"/>
     </w:p>
     <w:p>
       <w:pPr>
@@ -1406,21 +972,7 @@
         <w:rPr>
           <w:rFonts w:ascii="Times New Roman" w:hAnsi="Times New Roman" w:cs="Times New Roman"/>
         </w:rPr>
-        <w:t>Schema is your case class(</w:t>
-      </w:r>
-      <w:proofErr w:type="spellStart"/>
-      <w:r>
-        <w:rPr>
-          <w:rFonts w:ascii="Times New Roman" w:hAnsi="Times New Roman" w:cs="Times New Roman"/>
-        </w:rPr>
-        <w:t>es</w:t>
-      </w:r>
-      <w:proofErr w:type="spellEnd"/>
-      <w:r>
-        <w:rPr>
-          <w:rFonts w:ascii="Times New Roman" w:hAnsi="Times New Roman" w:cs="Times New Roman"/>
-        </w:rPr>
-        <w:t>)</w:t>
+        <w:t>Schema is your case class(es)</w:t>
       </w:r>
     </w:p>
     <w:p>
@@ -1550,21 +1102,7 @@
         <w:rPr>
           <w:rFonts w:ascii="Times New Roman" w:hAnsi="Times New Roman" w:cs="Times New Roman"/>
         </w:rPr>
-        <w:t>==</w:t>
-      </w:r>
-      <w:proofErr w:type="gramStart"/>
-      <w:r>
-        <w:rPr>
-          <w:rFonts w:ascii="Times New Roman" w:hAnsi="Times New Roman" w:cs="Times New Roman"/>
-        </w:rPr>
-        <w:t>=  for</w:t>
-      </w:r>
-      <w:proofErr w:type="gramEnd"/>
-      <w:r>
-        <w:rPr>
-          <w:rFonts w:ascii="Times New Roman" w:hAnsi="Times New Roman" w:cs="Times New Roman"/>
-        </w:rPr>
-        <w:t xml:space="preserve"> equality</w:t>
+        <w:t>===  for equality</w:t>
       </w:r>
     </w:p>
     <w:p>
@@ -1578,61 +1116,11 @@
           <w:rFonts w:ascii="Times New Roman" w:hAnsi="Times New Roman" w:cs="Times New Roman"/>
         </w:rPr>
       </w:pPr>
-      <w:proofErr w:type="spellStart"/>
-      <w:r>
-        <w:rPr>
-          <w:rFonts w:ascii="Times New Roman" w:hAnsi="Times New Roman" w:cs="Times New Roman"/>
-        </w:rPr>
-        <w:t>Desc</w:t>
-      </w:r>
-      <w:proofErr w:type="spellEnd"/>
-      <w:r>
-        <w:rPr>
-          <w:rFonts w:ascii="Times New Roman" w:hAnsi="Times New Roman" w:cs="Times New Roman"/>
-        </w:rPr>
-        <w:t xml:space="preserve">, </w:t>
-      </w:r>
-      <w:proofErr w:type="spellStart"/>
-      <w:r>
-        <w:rPr>
-          <w:rFonts w:ascii="Times New Roman" w:hAnsi="Times New Roman" w:cs="Times New Roman"/>
-        </w:rPr>
-        <w:t>desc_nulls_first</w:t>
-      </w:r>
-      <w:proofErr w:type="spellEnd"/>
-      <w:r>
-        <w:rPr>
-          <w:rFonts w:ascii="Times New Roman" w:hAnsi="Times New Roman" w:cs="Times New Roman"/>
-        </w:rPr>
-        <w:t xml:space="preserve">, </w:t>
-      </w:r>
-      <w:proofErr w:type="spellStart"/>
-      <w:r>
-        <w:rPr>
-          <w:rFonts w:ascii="Times New Roman" w:hAnsi="Times New Roman" w:cs="Times New Roman"/>
-        </w:rPr>
-        <w:t>desc_nulls_last</w:t>
-      </w:r>
-      <w:proofErr w:type="spellEnd"/>
-      <w:r>
-        <w:rPr>
-          <w:rFonts w:ascii="Times New Roman" w:hAnsi="Times New Roman" w:cs="Times New Roman"/>
-        </w:rPr>
-        <w:t xml:space="preserve"> (and for </w:t>
-      </w:r>
-      <w:proofErr w:type="spellStart"/>
-      <w:r>
-        <w:rPr>
-          <w:rFonts w:ascii="Times New Roman" w:hAnsi="Times New Roman" w:cs="Times New Roman"/>
-        </w:rPr>
-        <w:t>asc</w:t>
-      </w:r>
-      <w:proofErr w:type="spellEnd"/>
-      <w:r>
-        <w:rPr>
-          <w:rFonts w:ascii="Times New Roman" w:hAnsi="Times New Roman" w:cs="Times New Roman"/>
-        </w:rPr>
-        <w:t>)</w:t>
+      <w:r>
+        <w:rPr>
+          <w:rFonts w:ascii="Times New Roman" w:hAnsi="Times New Roman" w:cs="Times New Roman"/>
+        </w:rPr>
+        <w:t>Desc, desc_nulls_first, desc_nulls_last (and for asc)</w:t>
       </w:r>
     </w:p>
     <w:p>
@@ -1646,14 +1134,12 @@
           <w:rFonts w:ascii="Times New Roman" w:hAnsi="Times New Roman" w:cs="Times New Roman"/>
         </w:rPr>
       </w:pPr>
-      <w:proofErr w:type="spellStart"/>
       <w:r>
         <w:rPr>
           <w:rFonts w:ascii="Times New Roman" w:hAnsi="Times New Roman" w:cs="Times New Roman"/>
         </w:rPr>
         <w:t>getItem</w:t>
       </w:r>
-      <w:proofErr w:type="spellEnd"/>
     </w:p>
     <w:p>
       <w:pPr>
@@ -1724,50 +1210,27 @@
         <w:rPr>
           <w:rFonts w:ascii="Times New Roman" w:hAnsi="Times New Roman" w:cs="Times New Roman"/>
         </w:rPr>
-        <w:t xml:space="preserve">Read up on Column's </w:t>
-      </w:r>
-      <w:proofErr w:type="spellStart"/>
-      <w:r>
-        <w:rPr>
-          <w:rFonts w:ascii="Times New Roman" w:hAnsi="Times New Roman" w:cs="Times New Roman"/>
-        </w:rPr>
-        <w:t>scaladoc</w:t>
-      </w:r>
-      <w:proofErr w:type="spellEnd"/>
-    </w:p>
-    <w:p>
-      <w:pPr>
-        <w:rPr>
-          <w:rFonts w:ascii="Times New Roman" w:hAnsi="Times New Roman" w:cs="Times New Roman"/>
-        </w:rPr>
-      </w:pPr>
-    </w:p>
-    <w:p>
-      <w:pPr>
-        <w:rPr>
-          <w:rFonts w:ascii="Times New Roman" w:hAnsi="Times New Roman" w:cs="Times New Roman"/>
-        </w:rPr>
-      </w:pPr>
-      <w:proofErr w:type="spellStart"/>
-      <w:r>
-        <w:rPr>
-          <w:rFonts w:ascii="Times New Roman" w:hAnsi="Times New Roman" w:cs="Times New Roman"/>
-        </w:rPr>
-        <w:t>Exercice</w:t>
-      </w:r>
-      <w:proofErr w:type="spellEnd"/>
-      <w:r>
-        <w:rPr>
-          <w:rFonts w:ascii="Times New Roman" w:hAnsi="Times New Roman" w:cs="Times New Roman"/>
-        </w:rPr>
-        <w:t xml:space="preserve"> using </w:t>
-      </w:r>
-      <w:proofErr w:type="spellStart"/>
-      <w:r>
-        <w:rPr>
-          <w:rFonts w:ascii="Times New Roman" w:hAnsi="Times New Roman" w:cs="Times New Roman"/>
-        </w:rPr>
-        <w:t>flat</w:t>
+        <w:t>Read up on Column's scaladoc</w:t>
+      </w:r>
+    </w:p>
+    <w:p>
+      <w:pPr>
+        <w:rPr>
+          <w:rFonts w:ascii="Times New Roman" w:hAnsi="Times New Roman" w:cs="Times New Roman"/>
+        </w:rPr>
+      </w:pPr>
+    </w:p>
+    <w:p>
+      <w:pPr>
+        <w:rPr>
+          <w:rFonts w:ascii="Times New Roman" w:hAnsi="Times New Roman" w:cs="Times New Roman"/>
+        </w:rPr>
+      </w:pPr>
+      <w:r>
+        <w:rPr>
+          <w:rFonts w:ascii="Times New Roman" w:hAnsi="Times New Roman" w:cs="Times New Roman"/>
+        </w:rPr>
+        <w:t>Exercice using flat</w:t>
       </w:r>
       <w:r>
         <w:rPr>
@@ -1775,7 +1238,6 @@
         </w:rPr>
         <w:t>map</w:t>
       </w:r>
-      <w:proofErr w:type="spellEnd"/>
     </w:p>
     <w:p>
       <w:pPr>
@@ -1810,16 +1272,8 @@
         <w:rPr>
           <w:rFonts w:ascii="Times New Roman" w:hAnsi="Times New Roman" w:cs="Times New Roman"/>
         </w:rPr>
-        <w:t xml:space="preserve">Use </w:t>
-      </w:r>
-      <w:proofErr w:type="spellStart"/>
-      <w:r>
-        <w:rPr>
-          <w:rFonts w:ascii="Times New Roman" w:hAnsi="Times New Roman" w:cs="Times New Roman"/>
-        </w:rPr>
-        <w:t>flatmap</w:t>
-      </w:r>
-      <w:proofErr w:type="spellEnd"/>
+        <w:t>Use flatmap</w:t>
+      </w:r>
       <w:r>
         <w:rPr>
           <w:rFonts w:ascii="Times New Roman" w:hAnsi="Times New Roman" w:cs="Times New Roman"/>
@@ -1842,21 +1296,7 @@
         <w:rPr>
           <w:rFonts w:ascii="Times New Roman" w:hAnsi="Times New Roman" w:cs="Times New Roman"/>
         </w:rPr>
-        <w:t xml:space="preserve">Compare performance of </w:t>
-      </w:r>
-      <w:proofErr w:type="spellStart"/>
-      <w:r>
-        <w:rPr>
-          <w:rFonts w:ascii="Times New Roman" w:hAnsi="Times New Roman" w:cs="Times New Roman"/>
-        </w:rPr>
-        <w:t>flatMap</w:t>
-      </w:r>
-      <w:proofErr w:type="spellEnd"/>
-      <w:r>
-        <w:rPr>
-          <w:rFonts w:ascii="Times New Roman" w:hAnsi="Times New Roman" w:cs="Times New Roman"/>
-        </w:rPr>
-        <w:t xml:space="preserve"> and explode</w:t>
+        <w:t>Compare performance of flatMap and explode</w:t>
       </w:r>
     </w:p>
     <w:p>
@@ -1968,19 +1408,11 @@
           <w:rFonts w:ascii="Times New Roman" w:hAnsi="Times New Roman" w:cs="Times New Roman"/>
         </w:rPr>
       </w:pPr>
-      <w:proofErr w:type="spellStart"/>
-      <w:r>
-        <w:rPr>
-          <w:rFonts w:ascii="Times New Roman" w:hAnsi="Times New Roman" w:cs="Times New Roman"/>
-        </w:rPr>
-        <w:t>Agg</w:t>
-      </w:r>
-      <w:proofErr w:type="spellEnd"/>
-      <w:r>
-        <w:rPr>
-          <w:rFonts w:ascii="Times New Roman" w:hAnsi="Times New Roman" w:cs="Times New Roman"/>
-        </w:rPr>
-        <w:t xml:space="preserve"> applies an aggregate fu</w:t>
+      <w:r>
+        <w:rPr>
+          <w:rFonts w:ascii="Times New Roman" w:hAnsi="Times New Roman" w:cs="Times New Roman"/>
+        </w:rPr>
+        <w:t>Agg applies an aggregate fu</w:t>
       </w:r>
       <w:r>
         <w:rPr>
@@ -2010,21 +1442,7 @@
         <w:rPr>
           <w:rFonts w:ascii="Times New Roman" w:hAnsi="Times New Roman" w:cs="Times New Roman"/>
         </w:rPr>
-        <w:t xml:space="preserve">ntire Dataset acts as a single group. </w:t>
-      </w:r>
-      <w:proofErr w:type="spellStart"/>
-      <w:r>
-        <w:rPr>
-          <w:rFonts w:ascii="Times New Roman" w:hAnsi="Times New Roman" w:cs="Times New Roman"/>
-        </w:rPr>
-        <w:t>groupBy</w:t>
-      </w:r>
-      <w:proofErr w:type="spellEnd"/>
-      <w:r>
-        <w:rPr>
-          <w:rFonts w:ascii="Times New Roman" w:hAnsi="Times New Roman" w:cs="Times New Roman"/>
-        </w:rPr>
-        <w:t xml:space="preserve"> used to define groups.</w:t>
+        <w:t>ntire Dataset acts as a single group. groupBy used to define groups.</w:t>
       </w:r>
     </w:p>
     <w:p>
@@ -2042,21 +1460,7 @@
         <w:rPr>
           <w:rFonts w:ascii="Times New Roman" w:hAnsi="Times New Roman" w:cs="Times New Roman"/>
         </w:rPr>
-        <w:t xml:space="preserve">Creates </w:t>
-      </w:r>
-      <w:proofErr w:type="spellStart"/>
-      <w:r>
-        <w:rPr>
-          <w:rFonts w:ascii="Times New Roman" w:hAnsi="Times New Roman" w:cs="Times New Roman"/>
-        </w:rPr>
-        <w:t>DataFrame</w:t>
-      </w:r>
-      <w:proofErr w:type="spellEnd"/>
-      <w:r>
-        <w:rPr>
-          <w:rFonts w:ascii="Times New Roman" w:hAnsi="Times New Roman" w:cs="Times New Roman"/>
-        </w:rPr>
-        <w:t>, hence considered untyped due to Row inside</w:t>
+        <w:t>Creates DataFrame, hence considered untyped due to Row inside</w:t>
       </w:r>
     </w:p>
     <w:p>
@@ -2117,84 +1521,347 @@
         <w:rPr>
           <w:rFonts w:ascii="Times New Roman" w:hAnsi="Times New Roman" w:cs="Times New Roman"/>
         </w:rPr>
-        <w:t xml:space="preserve">Develop a standalone </w:t>
-      </w:r>
-      <w:proofErr w:type="spellStart"/>
-      <w:r>
-        <w:rPr>
-          <w:rFonts w:ascii="Times New Roman" w:hAnsi="Times New Roman" w:cs="Times New Roman"/>
-        </w:rPr>
-        <w:t>SparkSQL</w:t>
-      </w:r>
-      <w:proofErr w:type="spellEnd"/>
-      <w:r>
-        <w:rPr>
-          <w:rFonts w:ascii="Times New Roman" w:hAnsi="Times New Roman" w:cs="Times New Roman"/>
-        </w:rPr>
-        <w:t xml:space="preserve"> app, use max function with </w:t>
-      </w:r>
-      <w:proofErr w:type="spellStart"/>
-      <w:r>
-        <w:rPr>
-          <w:rFonts w:ascii="Times New Roman" w:hAnsi="Times New Roman" w:cs="Times New Roman"/>
-        </w:rPr>
-        <w:t>agg</w:t>
-      </w:r>
-      <w:proofErr w:type="spellEnd"/>
-      <w:r>
-        <w:rPr>
-          <w:rFonts w:ascii="Times New Roman" w:hAnsi="Times New Roman" w:cs="Times New Roman"/>
-        </w:rPr>
-        <w:t xml:space="preserve"> or select </w:t>
-      </w:r>
-      <w:proofErr w:type="spellStart"/>
-      <w:r>
-        <w:rPr>
-          <w:rFonts w:ascii="Times New Roman" w:hAnsi="Times New Roman" w:cs="Times New Roman"/>
-        </w:rPr>
-        <w:t>perators</w:t>
-      </w:r>
-      <w:proofErr w:type="spellEnd"/>
-      <w:r>
-        <w:rPr>
-          <w:rFonts w:ascii="Times New Roman" w:hAnsi="Times New Roman" w:cs="Times New Roman"/>
-        </w:rPr>
-        <w:t>.</w:t>
-      </w:r>
-    </w:p>
-    <w:p>
-      <w:pPr>
-        <w:rPr>
-          <w:rFonts w:ascii="Times New Roman" w:hAnsi="Times New Roman" w:cs="Times New Roman"/>
-        </w:rPr>
-      </w:pPr>
-    </w:p>
-    <w:p>
-      <w:pPr>
-        <w:rPr>
-          <w:rFonts w:ascii="Times New Roman" w:hAnsi="Times New Roman" w:cs="Times New Roman"/>
-        </w:rPr>
-      </w:pPr>
-      <w:r>
-        <w:rPr>
-          <w:rFonts w:ascii="Times New Roman" w:hAnsi="Times New Roman" w:cs="Times New Roman"/>
-        </w:rPr>
-        <w:t xml:space="preserve">use </w:t>
-      </w:r>
-      <w:proofErr w:type="spellStart"/>
-      <w:r>
-        <w:rPr>
-          <w:rFonts w:ascii="Times New Roman" w:hAnsi="Times New Roman" w:cs="Times New Roman"/>
-        </w:rPr>
-        <w:t>GroupBy</w:t>
-      </w:r>
-      <w:proofErr w:type="spellEnd"/>
-      <w:r>
-        <w:rPr>
-          <w:rFonts w:ascii="Times New Roman" w:hAnsi="Times New Roman" w:cs="Times New Roman"/>
-        </w:rPr>
-        <w:t xml:space="preserve"> operator and max function to find the highest sales, use join to find names of bestsellers</w:t>
-      </w:r>
+        <w:t>Develop a standalone SparkSQL app, use max function with agg or select perators.</w:t>
+      </w:r>
+    </w:p>
+    <w:p>
+      <w:pPr>
+        <w:rPr>
+          <w:rFonts w:ascii="Times New Roman" w:hAnsi="Times New Roman" w:cs="Times New Roman"/>
+        </w:rPr>
+      </w:pPr>
+    </w:p>
+    <w:p>
+      <w:pPr>
+        <w:rPr>
+          <w:rFonts w:ascii="Times New Roman" w:hAnsi="Times New Roman" w:cs="Times New Roman"/>
+        </w:rPr>
+      </w:pPr>
+      <w:r>
+        <w:rPr>
+          <w:rFonts w:ascii="Times New Roman" w:hAnsi="Times New Roman" w:cs="Times New Roman"/>
+        </w:rPr>
+        <w:t>use GroupBy operator and max function to find the highest sales, use join to find names of bestsellers</w:t>
+      </w:r>
+    </w:p>
+    <w:p>
+      <w:pPr>
+        <w:rPr>
+          <w:rFonts w:ascii="Times New Roman" w:hAnsi="Times New Roman" w:cs="Times New Roman"/>
+        </w:rPr>
+      </w:pPr>
+    </w:p>
+    <w:p>
+      <w:pPr>
+        <w:rPr>
+          <w:rFonts w:ascii="Times New Roman" w:hAnsi="Times New Roman" w:cs="Times New Roman"/>
+        </w:rPr>
+      </w:pPr>
+    </w:p>
+    <w:p>
+      <w:pPr>
+        <w:rPr>
+          <w:rFonts w:ascii="Times New Roman" w:hAnsi="Times New Roman" w:cs="Times New Roman"/>
+        </w:rPr>
+      </w:pPr>
+      <w:r>
+        <w:rPr>
+          <w:rFonts w:ascii="Times New Roman" w:hAnsi="Times New Roman" w:cs="Times New Roman"/>
+        </w:rPr>
+        <w:br w:type="page"/>
+      </w:r>
+    </w:p>
+    <w:p>
+      <w:pPr>
+        <w:rPr>
+          <w:rFonts w:ascii="Times New Roman" w:hAnsi="Times New Roman" w:cs="Times New Roman"/>
+          <w:sz w:val="44"/>
+          <w:szCs w:val="44"/>
+        </w:rPr>
+      </w:pPr>
+      <w:r>
+        <w:rPr>
+          <w:rFonts w:ascii="Times New Roman" w:hAnsi="Times New Roman" w:cs="Times New Roman"/>
+          <w:sz w:val="44"/>
+          <w:szCs w:val="44"/>
+        </w:rPr>
+        <w:lastRenderedPageBreak/>
+        <w:t>Spark Structured Streaming</w:t>
+      </w:r>
+    </w:p>
+    <w:p>
+      <w:pPr>
+        <w:rPr>
+          <w:rFonts w:ascii="Times New Roman" w:hAnsi="Times New Roman" w:cs="Times New Roman"/>
+        </w:rPr>
+      </w:pPr>
+    </w:p>
+    <w:p>
+      <w:pPr>
+        <w:rPr>
+          <w:rFonts w:ascii="Times New Roman" w:hAnsi="Times New Roman" w:cs="Times New Roman"/>
+        </w:rPr>
+      </w:pPr>
+      <w:r>
+        <w:rPr>
+          <w:rFonts w:ascii="Times New Roman" w:hAnsi="Times New Roman" w:cs="Times New Roman"/>
+        </w:rPr>
+        <w:t>Structued query is a query over data that is described by a schema, in other word data has a structure.</w:t>
+      </w:r>
+    </w:p>
+    <w:p>
+      <w:pPr>
+        <w:rPr>
+          <w:rFonts w:ascii="Times New Roman" w:hAnsi="Times New Roman" w:cs="Times New Roman"/>
+        </w:rPr>
+      </w:pPr>
+    </w:p>
+    <w:p>
+      <w:pPr>
+        <w:rPr>
+          <w:rFonts w:ascii="Times New Roman" w:hAnsi="Times New Roman" w:cs="Times New Roman"/>
+        </w:rPr>
+      </w:pPr>
+      <w:r>
+        <w:rPr>
+          <w:rFonts w:ascii="Times New Roman" w:hAnsi="Times New Roman" w:cs="Times New Roman"/>
+        </w:rPr>
+        <w:t>Schema is a tuple of three elements:</w:t>
+      </w:r>
+    </w:p>
+    <w:p>
+      <w:pPr>
+        <w:pStyle w:val="Paragraphedeliste"/>
+        <w:numPr>
+          <w:ilvl w:val="0"/>
+          <w:numId w:val="12"/>
+        </w:numPr>
+        <w:rPr>
+          <w:rFonts w:ascii="Times New Roman" w:hAnsi="Times New Roman" w:cs="Times New Roman"/>
+        </w:rPr>
+      </w:pPr>
+      <w:r>
+        <w:rPr>
+          <w:rFonts w:ascii="Times New Roman" w:hAnsi="Times New Roman" w:cs="Times New Roman"/>
+        </w:rPr>
+        <w:t>Name</w:t>
+      </w:r>
+    </w:p>
+    <w:p>
+      <w:pPr>
+        <w:pStyle w:val="Paragraphedeliste"/>
+        <w:numPr>
+          <w:ilvl w:val="0"/>
+          <w:numId w:val="12"/>
+        </w:numPr>
+        <w:rPr>
+          <w:rFonts w:ascii="Times New Roman" w:hAnsi="Times New Roman" w:cs="Times New Roman"/>
+        </w:rPr>
+      </w:pPr>
+      <w:r>
+        <w:rPr>
+          <w:rFonts w:ascii="Times New Roman" w:hAnsi="Times New Roman" w:cs="Times New Roman"/>
+        </w:rPr>
+        <w:t>Type</w:t>
+      </w:r>
+    </w:p>
+    <w:p>
+      <w:pPr>
+        <w:pStyle w:val="Paragraphedeliste"/>
+        <w:numPr>
+          <w:ilvl w:val="0"/>
+          <w:numId w:val="12"/>
+        </w:numPr>
+        <w:rPr>
+          <w:rFonts w:ascii="Times New Roman" w:hAnsi="Times New Roman" w:cs="Times New Roman"/>
+        </w:rPr>
+      </w:pPr>
+      <w:r>
+        <w:rPr>
+          <w:rFonts w:ascii="Times New Roman" w:hAnsi="Times New Roman" w:cs="Times New Roman"/>
+        </w:rPr>
+        <w:t>Nullability</w:t>
+      </w:r>
+    </w:p>
+    <w:p>
+      <w:pPr>
+        <w:rPr>
+          <w:rFonts w:ascii="Times New Roman" w:hAnsi="Times New Roman" w:cs="Times New Roman"/>
+        </w:rPr>
+      </w:pPr>
+    </w:p>
+    <w:p>
+      <w:pPr>
+        <w:rPr>
+          <w:rFonts w:ascii="Times New Roman" w:hAnsi="Times New Roman" w:cs="Times New Roman"/>
+        </w:rPr>
+      </w:pPr>
+      <w:r>
+        <w:rPr>
+          <w:rFonts w:ascii="Times New Roman" w:hAnsi="Times New Roman" w:cs="Times New Roman"/>
+        </w:rPr>
+        <w:t>Why is structure important?</w:t>
+      </w:r>
+    </w:p>
+    <w:p>
+      <w:pPr>
+        <w:pStyle w:val="Paragraphedeliste"/>
+        <w:numPr>
+          <w:ilvl w:val="0"/>
+          <w:numId w:val="13"/>
+        </w:numPr>
+        <w:rPr>
+          <w:rFonts w:ascii="Times New Roman" w:hAnsi="Times New Roman" w:cs="Times New Roman"/>
+        </w:rPr>
+      </w:pPr>
+      <w:r>
+        <w:rPr>
+          <w:rFonts w:ascii="Times New Roman" w:hAnsi="Times New Roman" w:cs="Times New Roman"/>
+        </w:rPr>
+        <w:t>Storage</w:t>
+      </w:r>
+    </w:p>
+    <w:p>
+      <w:pPr>
+        <w:pStyle w:val="Paragraphedeliste"/>
+        <w:numPr>
+          <w:ilvl w:val="0"/>
+          <w:numId w:val="13"/>
+        </w:numPr>
+        <w:rPr>
+          <w:rFonts w:ascii="Times New Roman" w:hAnsi="Times New Roman" w:cs="Times New Roman"/>
+        </w:rPr>
+      </w:pPr>
+      <w:r>
+        <w:rPr>
+          <w:rFonts w:ascii="Times New Roman" w:hAnsi="Times New Roman" w:cs="Times New Roman"/>
+        </w:rPr>
+        <w:t>Less space to store large data sets the better</w:t>
+      </w:r>
+    </w:p>
+    <w:p>
+      <w:pPr>
+        <w:pStyle w:val="Paragraphedeliste"/>
+        <w:numPr>
+          <w:ilvl w:val="0"/>
+          <w:numId w:val="13"/>
+        </w:numPr>
+        <w:rPr>
+          <w:rFonts w:ascii="Times New Roman" w:hAnsi="Times New Roman" w:cs="Times New Roman"/>
+        </w:rPr>
+      </w:pPr>
+      <w:r>
+        <w:rPr>
+          <w:rFonts w:ascii="Times New Roman" w:hAnsi="Times New Roman" w:cs="Times New Roman"/>
+        </w:rPr>
+        <w:t>Tungsten project</w:t>
+      </w:r>
+    </w:p>
+    <w:p>
+      <w:pPr>
+        <w:rPr>
+          <w:rFonts w:ascii="Times New Roman" w:hAnsi="Times New Roman" w:cs="Times New Roman"/>
+        </w:rPr>
+      </w:pPr>
+    </w:p>
+    <w:p>
+      <w:pPr>
+        <w:rPr>
+          <w:rFonts w:ascii="Times New Roman" w:hAnsi="Times New Roman" w:cs="Times New Roman"/>
+        </w:rPr>
+      </w:pPr>
+      <w:r>
+        <w:rPr>
+          <w:rFonts w:ascii="Times New Roman" w:hAnsi="Times New Roman" w:cs="Times New Roman"/>
+        </w:rPr>
+        <w:t>Query languages in Spark SQL:</w:t>
+      </w:r>
+    </w:p>
+    <w:p>
+      <w:pPr>
+        <w:pStyle w:val="Paragraphedeliste"/>
+        <w:numPr>
+          <w:ilvl w:val="0"/>
+          <w:numId w:val="14"/>
+        </w:numPr>
+        <w:rPr>
+          <w:rFonts w:ascii="Times New Roman" w:hAnsi="Times New Roman" w:cs="Times New Roman"/>
+        </w:rPr>
+      </w:pPr>
+      <w:r>
+        <w:rPr>
+          <w:rFonts w:ascii="Times New Roman" w:hAnsi="Times New Roman" w:cs="Times New Roman"/>
+        </w:rPr>
+        <w:t>Good ol' SQL</w:t>
+      </w:r>
+    </w:p>
+    <w:p>
+      <w:pPr>
+        <w:pStyle w:val="Paragraphedeliste"/>
+        <w:numPr>
+          <w:ilvl w:val="0"/>
+          <w:numId w:val="14"/>
+        </w:numPr>
+        <w:rPr>
+          <w:rFonts w:ascii="Times New Roman" w:hAnsi="Times New Roman" w:cs="Times New Roman"/>
+        </w:rPr>
+      </w:pPr>
+      <w:r>
+        <w:rPr>
+          <w:rFonts w:ascii="Times New Roman" w:hAnsi="Times New Roman" w:cs="Times New Roman"/>
+        </w:rPr>
+        <w:t>Untyped row-based DataFrames</w:t>
+      </w:r>
+    </w:p>
+    <w:p>
+      <w:pPr>
+        <w:pStyle w:val="Paragraphedeliste"/>
+        <w:numPr>
+          <w:ilvl w:val="0"/>
+          <w:numId w:val="14"/>
+        </w:numPr>
+        <w:rPr>
+          <w:rFonts w:ascii="Times New Roman" w:hAnsi="Times New Roman" w:cs="Times New Roman"/>
+        </w:rPr>
+      </w:pPr>
+      <w:r>
+        <w:rPr>
+          <w:rFonts w:ascii="Times New Roman" w:hAnsi="Times New Roman" w:cs="Times New Roman"/>
+        </w:rPr>
+        <w:t>Typed Dataset</w:t>
+      </w:r>
+    </w:p>
+    <w:p>
+      <w:pPr>
+        <w:pStyle w:val="Paragraphedeliste"/>
+        <w:numPr>
+          <w:ilvl w:val="0"/>
+          <w:numId w:val="14"/>
+        </w:numPr>
+        <w:rPr>
+          <w:rFonts w:ascii="Times New Roman" w:hAnsi="Times New Roman" w:cs="Times New Roman"/>
+        </w:rPr>
+      </w:pPr>
+      <w:r>
+        <w:rPr>
+          <w:rFonts w:ascii="Times New Roman" w:hAnsi="Times New Roman" w:cs="Times New Roman"/>
+        </w:rPr>
+        <w:t>Another axis are programming languages (Scala, Java, Python, R)</w:t>
+      </w:r>
+    </w:p>
+    <w:p>
+      <w:pPr>
+        <w:rPr>
+          <w:rFonts w:ascii="Times New Roman" w:hAnsi="Times New Roman" w:cs="Times New Roman"/>
+        </w:rPr>
+      </w:pPr>
+    </w:p>
+    <w:p>
+      <w:pPr>
+        <w:rPr>
+          <w:rFonts w:ascii="Times New Roman" w:hAnsi="Times New Roman" w:cs="Times New Roman"/>
+        </w:rPr>
+      </w:pPr>
       <w:bookmarkStart w:id="0" w:name="_GoBack"/>
       <w:bookmarkEnd w:id="0"/>
     </w:p>
@@ -2567,6 +2234,95 @@
     </w:lvl>
   </w:abstractNum>
   <w:abstractNum w:abstractNumId="4" w15:restartNumberingAfterBreak="0">
+    <w:nsid w:val="22FE2105"/>
+    <w:multiLevelType w:val="hybridMultilevel"/>
+    <w:tmpl w:val="71EE4664"/>
+    <w:lvl w:ilvl="0" w:tplc="0409000F">
+      <w:start w:val="1"/>
+      <w:numFmt w:val="decimal"/>
+      <w:lvlText w:val="%1."/>
+      <w:lvlJc w:val="left"/>
+      <w:pPr>
+        <w:ind w:left="720" w:hanging="360"/>
+      </w:pPr>
+      <w:rPr>
+        <w:rFonts w:hint="default"/>
+      </w:rPr>
+    </w:lvl>
+    <w:lvl w:ilvl="1" w:tplc="04090019" w:tentative="1">
+      <w:start w:val="1"/>
+      <w:numFmt w:val="lowerLetter"/>
+      <w:lvlText w:val="%2."/>
+      <w:lvlJc w:val="left"/>
+      <w:pPr>
+        <w:ind w:left="1440" w:hanging="360"/>
+      </w:pPr>
+    </w:lvl>
+    <w:lvl w:ilvl="2" w:tplc="0409001B" w:tentative="1">
+      <w:start w:val="1"/>
+      <w:numFmt w:val="lowerRoman"/>
+      <w:lvlText w:val="%3."/>
+      <w:lvlJc w:val="right"/>
+      <w:pPr>
+        <w:ind w:left="2160" w:hanging="180"/>
+      </w:pPr>
+    </w:lvl>
+    <w:lvl w:ilvl="3" w:tplc="0409000F" w:tentative="1">
+      <w:start w:val="1"/>
+      <w:numFmt w:val="decimal"/>
+      <w:lvlText w:val="%4."/>
+      <w:lvlJc w:val="left"/>
+      <w:pPr>
+        <w:ind w:left="2880" w:hanging="360"/>
+      </w:pPr>
+    </w:lvl>
+    <w:lvl w:ilvl="4" w:tplc="04090019" w:tentative="1">
+      <w:start w:val="1"/>
+      <w:numFmt w:val="lowerLetter"/>
+      <w:lvlText w:val="%5."/>
+      <w:lvlJc w:val="left"/>
+      <w:pPr>
+        <w:ind w:left="3600" w:hanging="360"/>
+      </w:pPr>
+    </w:lvl>
+    <w:lvl w:ilvl="5" w:tplc="0409001B" w:tentative="1">
+      <w:start w:val="1"/>
+      <w:numFmt w:val="lowerRoman"/>
+      <w:lvlText w:val="%6."/>
+      <w:lvlJc w:val="right"/>
+      <w:pPr>
+        <w:ind w:left="4320" w:hanging="180"/>
+      </w:pPr>
+    </w:lvl>
+    <w:lvl w:ilvl="6" w:tplc="0409000F" w:tentative="1">
+      <w:start w:val="1"/>
+      <w:numFmt w:val="decimal"/>
+      <w:lvlText w:val="%7."/>
+      <w:lvlJc w:val="left"/>
+      <w:pPr>
+        <w:ind w:left="5040" w:hanging="360"/>
+      </w:pPr>
+    </w:lvl>
+    <w:lvl w:ilvl="7" w:tplc="04090019" w:tentative="1">
+      <w:start w:val="1"/>
+      <w:numFmt w:val="lowerLetter"/>
+      <w:lvlText w:val="%8."/>
+      <w:lvlJc w:val="left"/>
+      <w:pPr>
+        <w:ind w:left="5760" w:hanging="360"/>
+      </w:pPr>
+    </w:lvl>
+    <w:lvl w:ilvl="8" w:tplc="0409001B" w:tentative="1">
+      <w:start w:val="1"/>
+      <w:numFmt w:val="lowerRoman"/>
+      <w:lvlText w:val="%9."/>
+      <w:lvlJc w:val="right"/>
+      <w:pPr>
+        <w:ind w:left="6480" w:hanging="180"/>
+      </w:pPr>
+    </w:lvl>
+  </w:abstractNum>
+  <w:abstractNum w:abstractNumId="5" w15:restartNumberingAfterBreak="0">
     <w:nsid w:val="2B464D09"/>
     <w:multiLevelType w:val="hybridMultilevel"/>
     <w:tmpl w:val="2512828E"/>
@@ -2655,7 +2411,7 @@
       </w:pPr>
     </w:lvl>
   </w:abstractNum>
-  <w:abstractNum w:abstractNumId="5" w15:restartNumberingAfterBreak="0">
+  <w:abstractNum w:abstractNumId="6" w15:restartNumberingAfterBreak="0">
     <w:nsid w:val="3FA32230"/>
     <w:multiLevelType w:val="hybridMultilevel"/>
     <w:tmpl w:val="DFE28022"/>
@@ -2744,7 +2500,7 @@
       </w:pPr>
     </w:lvl>
   </w:abstractNum>
-  <w:abstractNum w:abstractNumId="6" w15:restartNumberingAfterBreak="0">
+  <w:abstractNum w:abstractNumId="7" w15:restartNumberingAfterBreak="0">
     <w:nsid w:val="3FE036F5"/>
     <w:multiLevelType w:val="hybridMultilevel"/>
     <w:tmpl w:val="E0C2F556"/>
@@ -2833,7 +2589,96 @@
       </w:pPr>
     </w:lvl>
   </w:abstractNum>
-  <w:abstractNum w:abstractNumId="7" w15:restartNumberingAfterBreak="0">
+  <w:abstractNum w:abstractNumId="8" w15:restartNumberingAfterBreak="0">
+    <w:nsid w:val="460C7FD6"/>
+    <w:multiLevelType w:val="hybridMultilevel"/>
+    <w:tmpl w:val="C532A320"/>
+    <w:lvl w:ilvl="0" w:tplc="0409000F">
+      <w:start w:val="1"/>
+      <w:numFmt w:val="decimal"/>
+      <w:lvlText w:val="%1."/>
+      <w:lvlJc w:val="left"/>
+      <w:pPr>
+        <w:ind w:left="720" w:hanging="360"/>
+      </w:pPr>
+      <w:rPr>
+        <w:rFonts w:hint="default"/>
+      </w:rPr>
+    </w:lvl>
+    <w:lvl w:ilvl="1" w:tplc="04090019" w:tentative="1">
+      <w:start w:val="1"/>
+      <w:numFmt w:val="lowerLetter"/>
+      <w:lvlText w:val="%2."/>
+      <w:lvlJc w:val="left"/>
+      <w:pPr>
+        <w:ind w:left="1440" w:hanging="360"/>
+      </w:pPr>
+    </w:lvl>
+    <w:lvl w:ilvl="2" w:tplc="0409001B" w:tentative="1">
+      <w:start w:val="1"/>
+      <w:numFmt w:val="lowerRoman"/>
+      <w:lvlText w:val="%3."/>
+      <w:lvlJc w:val="right"/>
+      <w:pPr>
+        <w:ind w:left="2160" w:hanging="180"/>
+      </w:pPr>
+    </w:lvl>
+    <w:lvl w:ilvl="3" w:tplc="0409000F" w:tentative="1">
+      <w:start w:val="1"/>
+      <w:numFmt w:val="decimal"/>
+      <w:lvlText w:val="%4."/>
+      <w:lvlJc w:val="left"/>
+      <w:pPr>
+        <w:ind w:left="2880" w:hanging="360"/>
+      </w:pPr>
+    </w:lvl>
+    <w:lvl w:ilvl="4" w:tplc="04090019" w:tentative="1">
+      <w:start w:val="1"/>
+      <w:numFmt w:val="lowerLetter"/>
+      <w:lvlText w:val="%5."/>
+      <w:lvlJc w:val="left"/>
+      <w:pPr>
+        <w:ind w:left="3600" w:hanging="360"/>
+      </w:pPr>
+    </w:lvl>
+    <w:lvl w:ilvl="5" w:tplc="0409001B" w:tentative="1">
+      <w:start w:val="1"/>
+      <w:numFmt w:val="lowerRoman"/>
+      <w:lvlText w:val="%6."/>
+      <w:lvlJc w:val="right"/>
+      <w:pPr>
+        <w:ind w:left="4320" w:hanging="180"/>
+      </w:pPr>
+    </w:lvl>
+    <w:lvl w:ilvl="6" w:tplc="0409000F" w:tentative="1">
+      <w:start w:val="1"/>
+      <w:numFmt w:val="decimal"/>
+      <w:lvlText w:val="%7."/>
+      <w:lvlJc w:val="left"/>
+      <w:pPr>
+        <w:ind w:left="5040" w:hanging="360"/>
+      </w:pPr>
+    </w:lvl>
+    <w:lvl w:ilvl="7" w:tplc="04090019" w:tentative="1">
+      <w:start w:val="1"/>
+      <w:numFmt w:val="lowerLetter"/>
+      <w:lvlText w:val="%8."/>
+      <w:lvlJc w:val="left"/>
+      <w:pPr>
+        <w:ind w:left="5760" w:hanging="360"/>
+      </w:pPr>
+    </w:lvl>
+    <w:lvl w:ilvl="8" w:tplc="0409001B" w:tentative="1">
+      <w:start w:val="1"/>
+      <w:numFmt w:val="lowerRoman"/>
+      <w:lvlText w:val="%9."/>
+      <w:lvlJc w:val="right"/>
+      <w:pPr>
+        <w:ind w:left="6480" w:hanging="180"/>
+      </w:pPr>
+    </w:lvl>
+  </w:abstractNum>
+  <w:abstractNum w:abstractNumId="9" w15:restartNumberingAfterBreak="0">
     <w:nsid w:val="54DC3090"/>
     <w:multiLevelType w:val="hybridMultilevel"/>
     <w:tmpl w:val="4A6CA7CA"/>
@@ -2922,7 +2767,7 @@
       </w:pPr>
     </w:lvl>
   </w:abstractNum>
-  <w:abstractNum w:abstractNumId="8" w15:restartNumberingAfterBreak="0">
+  <w:abstractNum w:abstractNumId="10" w15:restartNumberingAfterBreak="0">
     <w:nsid w:val="58E464AE"/>
     <w:multiLevelType w:val="hybridMultilevel"/>
     <w:tmpl w:val="D20E00B2"/>
@@ -3011,7 +2856,96 @@
       </w:pPr>
     </w:lvl>
   </w:abstractNum>
-  <w:abstractNum w:abstractNumId="9" w15:restartNumberingAfterBreak="0">
+  <w:abstractNum w:abstractNumId="11" w15:restartNumberingAfterBreak="0">
+    <w:nsid w:val="67113F32"/>
+    <w:multiLevelType w:val="hybridMultilevel"/>
+    <w:tmpl w:val="94A4CA1E"/>
+    <w:lvl w:ilvl="0" w:tplc="0409000F">
+      <w:start w:val="1"/>
+      <w:numFmt w:val="decimal"/>
+      <w:lvlText w:val="%1."/>
+      <w:lvlJc w:val="left"/>
+      <w:pPr>
+        <w:ind w:left="720" w:hanging="360"/>
+      </w:pPr>
+      <w:rPr>
+        <w:rFonts w:hint="default"/>
+      </w:rPr>
+    </w:lvl>
+    <w:lvl w:ilvl="1" w:tplc="04090019" w:tentative="1">
+      <w:start w:val="1"/>
+      <w:numFmt w:val="lowerLetter"/>
+      <w:lvlText w:val="%2."/>
+      <w:lvlJc w:val="left"/>
+      <w:pPr>
+        <w:ind w:left="1440" w:hanging="360"/>
+      </w:pPr>
+    </w:lvl>
+    <w:lvl w:ilvl="2" w:tplc="0409001B" w:tentative="1">
+      <w:start w:val="1"/>
+      <w:numFmt w:val="lowerRoman"/>
+      <w:lvlText w:val="%3."/>
+      <w:lvlJc w:val="right"/>
+      <w:pPr>
+        <w:ind w:left="2160" w:hanging="180"/>
+      </w:pPr>
+    </w:lvl>
+    <w:lvl w:ilvl="3" w:tplc="0409000F" w:tentative="1">
+      <w:start w:val="1"/>
+      <w:numFmt w:val="decimal"/>
+      <w:lvlText w:val="%4."/>
+      <w:lvlJc w:val="left"/>
+      <w:pPr>
+        <w:ind w:left="2880" w:hanging="360"/>
+      </w:pPr>
+    </w:lvl>
+    <w:lvl w:ilvl="4" w:tplc="04090019" w:tentative="1">
+      <w:start w:val="1"/>
+      <w:numFmt w:val="lowerLetter"/>
+      <w:lvlText w:val="%5."/>
+      <w:lvlJc w:val="left"/>
+      <w:pPr>
+        <w:ind w:left="3600" w:hanging="360"/>
+      </w:pPr>
+    </w:lvl>
+    <w:lvl w:ilvl="5" w:tplc="0409001B" w:tentative="1">
+      <w:start w:val="1"/>
+      <w:numFmt w:val="lowerRoman"/>
+      <w:lvlText w:val="%6."/>
+      <w:lvlJc w:val="right"/>
+      <w:pPr>
+        <w:ind w:left="4320" w:hanging="180"/>
+      </w:pPr>
+    </w:lvl>
+    <w:lvl w:ilvl="6" w:tplc="0409000F" w:tentative="1">
+      <w:start w:val="1"/>
+      <w:numFmt w:val="decimal"/>
+      <w:lvlText w:val="%7."/>
+      <w:lvlJc w:val="left"/>
+      <w:pPr>
+        <w:ind w:left="5040" w:hanging="360"/>
+      </w:pPr>
+    </w:lvl>
+    <w:lvl w:ilvl="7" w:tplc="04090019" w:tentative="1">
+      <w:start w:val="1"/>
+      <w:numFmt w:val="lowerLetter"/>
+      <w:lvlText w:val="%8."/>
+      <w:lvlJc w:val="left"/>
+      <w:pPr>
+        <w:ind w:left="5760" w:hanging="360"/>
+      </w:pPr>
+    </w:lvl>
+    <w:lvl w:ilvl="8" w:tplc="0409001B" w:tentative="1">
+      <w:start w:val="1"/>
+      <w:numFmt w:val="lowerRoman"/>
+      <w:lvlText w:val="%9."/>
+      <w:lvlJc w:val="right"/>
+      <w:pPr>
+        <w:ind w:left="6480" w:hanging="180"/>
+      </w:pPr>
+    </w:lvl>
+  </w:abstractNum>
+  <w:abstractNum w:abstractNumId="12" w15:restartNumberingAfterBreak="0">
     <w:nsid w:val="7ADF1702"/>
     <w:multiLevelType w:val="hybridMultilevel"/>
     <w:tmpl w:val="62583960"/>
@@ -3124,7 +3058,7 @@
       </w:rPr>
     </w:lvl>
   </w:abstractNum>
-  <w:abstractNum w:abstractNumId="10" w15:restartNumberingAfterBreak="0">
+  <w:abstractNum w:abstractNumId="13" w15:restartNumberingAfterBreak="0">
     <w:nsid w:val="7AF83D36"/>
     <w:multiLevelType w:val="hybridMultilevel"/>
     <w:tmpl w:val="4762E550"/>
@@ -3214,16 +3148,16 @@
     </w:lvl>
   </w:abstractNum>
   <w:num w:numId="1">
-    <w:abstractNumId w:val="8"/>
+    <w:abstractNumId w:val="10"/>
   </w:num>
   <w:num w:numId="2">
-    <w:abstractNumId w:val="9"/>
+    <w:abstractNumId w:val="12"/>
   </w:num>
   <w:num w:numId="3">
-    <w:abstractNumId w:val="5"/>
+    <w:abstractNumId w:val="6"/>
   </w:num>
   <w:num w:numId="4">
-    <w:abstractNumId w:val="10"/>
+    <w:abstractNumId w:val="13"/>
   </w:num>
   <w:num w:numId="5">
     <w:abstractNumId w:val="3"/>
@@ -3232,10 +3166,10 @@
     <w:abstractNumId w:val="2"/>
   </w:num>
   <w:num w:numId="7">
-    <w:abstractNumId w:val="4"/>
+    <w:abstractNumId w:val="5"/>
   </w:num>
   <w:num w:numId="8">
-    <w:abstractNumId w:val="7"/>
+    <w:abstractNumId w:val="9"/>
   </w:num>
   <w:num w:numId="9">
     <w:abstractNumId w:val="1"/>
@@ -3244,7 +3178,16 @@
     <w:abstractNumId w:val="0"/>
   </w:num>
   <w:num w:numId="11">
-    <w:abstractNumId w:val="6"/>
+    <w:abstractNumId w:val="7"/>
+  </w:num>
+  <w:num w:numId="12">
+    <w:abstractNumId w:val="11"/>
+  </w:num>
+  <w:num w:numId="13">
+    <w:abstractNumId w:val="4"/>
+  </w:num>
+  <w:num w:numId="14">
+    <w:abstractNumId w:val="8"/>
   </w:num>
 </w:numbering>
 </file>
